--- a/法令ファイル/船員災害防止活動の促進に関する法律施行規則/船員災害防止活動の促進に関する法律施行規則（昭和四十二年運輸省令第七十八号）.docx
+++ b/法令ファイル/船員災害防止活動の促進に関する法律施行規則/船員災害防止活動の促進に関する法律施行規則（昭和四十二年運輸省令第七十八号）.docx
@@ -92,6 +92,8 @@
     <w:p>
       <w:r>
         <w:t>法第十一条第一項の規定による安全衛生委員会の設置は、安全衛生委員会を設けるべき事由が発生した日から一月以内に行わなければならない。</w:t>
+        <w:br/>
+        <w:t>ただし、所轄地方運輸局長は、当該期間の伸長の申請があつた場合において、当該期間内に安全衛生委員会を設けることができないことについてやむを得ない事由があると認めるときは、当該期間を伸長することができる。</w:t>
       </w:r>
     </w:p>
     <w:p>
@@ -169,154 +171,100 @@
     </w:p>
     <w:p>
       <w:pPr>
-        <w:pStyle w:val="Heading6"/>
+        <w:pStyle w:val="ListBullet"/>
         <w:ind w:left="880"/>
       </w:pPr>
       <w:r>
         <w:t>一</w:t>
-      </w:r>
-    </w:p>
-    <w:p>
-      <w:pPr>
-        <w:ind w:left="880"/>
-      </w:pPr>
-      <w:r>
+        <w:br/>
         <w:t>指定を受けようとする団体の名称及び住所並びにその代表者の氏名及び住所</w:t>
       </w:r>
     </w:p>
     <w:p>
       <w:pPr>
-        <w:pStyle w:val="Heading6"/>
+        <w:pStyle w:val="ListBullet"/>
         <w:ind w:left="880"/>
       </w:pPr>
       <w:r>
         <w:t>二</w:t>
-      </w:r>
-    </w:p>
-    <w:p>
-      <w:pPr>
-        <w:ind w:left="880"/>
-      </w:pPr>
-      <w:r>
+        <w:br/>
         <w:t>前号の団体の内部組織及び事業の概要</w:t>
       </w:r>
     </w:p>
     <w:p>
       <w:pPr>
-        <w:pStyle w:val="Heading6"/>
+        <w:pStyle w:val="ListBullet"/>
         <w:ind w:left="880"/>
       </w:pPr>
       <w:r>
         <w:t>三</w:t>
-      </w:r>
-    </w:p>
-    <w:p>
-      <w:pPr>
-        <w:ind w:left="880"/>
-      </w:pPr>
-      <w:r>
+        <w:br/>
         <w:t>第一号の団体の構成員たる船舶所有者の氏名又は名称及び住所並びに当該船舶所有者が常時使用する船員の数</w:t>
       </w:r>
     </w:p>
     <w:p>
       <w:pPr>
-        <w:pStyle w:val="Heading6"/>
+        <w:pStyle w:val="ListBullet"/>
         <w:ind w:left="880"/>
       </w:pPr>
       <w:r>
         <w:t>四</w:t>
-      </w:r>
-    </w:p>
-    <w:p>
-      <w:pPr>
-        <w:ind w:left="880"/>
-      </w:pPr>
-      <w:r>
+        <w:br/>
         <w:t>団体安全衛生委員会を設置しようとする期日及び事務所の所在地</w:t>
       </w:r>
     </w:p>
     <w:p>
       <w:pPr>
-        <w:pStyle w:val="Heading6"/>
+        <w:pStyle w:val="ListBullet"/>
         <w:ind w:left="880"/>
       </w:pPr>
       <w:r>
         <w:t>五</w:t>
-      </w:r>
-    </w:p>
-    <w:p>
-      <w:pPr>
-        <w:ind w:left="880"/>
-      </w:pPr>
-      <w:r>
+        <w:br/>
         <w:t>団体安全衛生委員会に係る特定船舶所有者となることを予定している者の氏名又は名称</w:t>
       </w:r>
     </w:p>
     <w:p>
       <w:pPr>
-        <w:pStyle w:val="Heading6"/>
+        <w:pStyle w:val="ListBullet"/>
         <w:ind w:left="880"/>
       </w:pPr>
       <w:r>
         <w:t>六</w:t>
-      </w:r>
-    </w:p>
-    <w:p>
-      <w:pPr>
-        <w:ind w:left="880"/>
-      </w:pPr>
-      <w:r>
+        <w:br/>
         <w:t>団体安全衛生委員会の委員の員数及び構成</w:t>
       </w:r>
     </w:p>
     <w:p>
       <w:pPr>
-        <w:pStyle w:val="Heading6"/>
+        <w:pStyle w:val="ListBullet"/>
         <w:ind w:left="880"/>
       </w:pPr>
       <w:r>
         <w:t>七</w:t>
-      </w:r>
-    </w:p>
-    <w:p>
-      <w:pPr>
-        <w:ind w:left="880"/>
-      </w:pPr>
-      <w:r>
+        <w:br/>
         <w:t>団体安全衛生委員会の運営の方法</w:t>
       </w:r>
     </w:p>
     <w:p>
       <w:pPr>
-        <w:pStyle w:val="Heading6"/>
+        <w:pStyle w:val="ListBullet"/>
         <w:ind w:left="880"/>
       </w:pPr>
       <w:r>
         <w:t>八</w:t>
-      </w:r>
-    </w:p>
-    <w:p>
-      <w:pPr>
-        <w:ind w:left="880"/>
-      </w:pPr>
-      <w:r>
+        <w:br/>
         <w:t>団体安全衛生委員会の述べる意見を特定船舶所有者に周知させるための方法</w:t>
       </w:r>
     </w:p>
     <w:p>
       <w:pPr>
-        <w:pStyle w:val="Heading6"/>
+        <w:pStyle w:val="ListBullet"/>
         <w:ind w:left="880"/>
       </w:pPr>
       <w:r>
         <w:t>九</w:t>
-      </w:r>
-    </w:p>
-    <w:p>
-      <w:pPr>
-        <w:ind w:left="880"/>
-      </w:pPr>
-      <w:r>
+        <w:br/>
         <w:t>第一号の団体の構成員たる船舶所有者であつて常時使用する船員の数が第四条に規定する数未満のものが団体安全衛生委員会を利用することを予定している場合における当該船舶所有者の氏名又は名称その他の必要な事項</w:t>
       </w:r>
     </w:p>
@@ -365,103 +313,67 @@
     </w:p>
     <w:p>
       <w:pPr>
-        <w:pStyle w:val="Heading6"/>
+        <w:pStyle w:val="ListBullet"/>
         <w:ind w:left="880"/>
       </w:pPr>
       <w:r>
         <w:t>一</w:t>
-      </w:r>
-    </w:p>
-    <w:p>
-      <w:pPr>
-        <w:ind w:left="880"/>
-      </w:pPr>
-      <w:r>
+        <w:br/>
         <w:t>船員の能力、その従事する職務の内容等に応じた適切な安全衛生教育の実施計画を定めておくこと。</w:t>
       </w:r>
     </w:p>
     <w:p>
       <w:pPr>
-        <w:pStyle w:val="Heading6"/>
+        <w:pStyle w:val="ListBullet"/>
         <w:ind w:left="880"/>
       </w:pPr>
       <w:r>
         <w:t>二</w:t>
-      </w:r>
-    </w:p>
-    <w:p>
-      <w:pPr>
-        <w:ind w:left="880"/>
-      </w:pPr>
-      <w:r>
+        <w:br/>
         <w:t>安全衛生教育を担当する者及びその担当する事項を定めておくこと。</w:t>
       </w:r>
     </w:p>
     <w:p>
       <w:pPr>
-        <w:pStyle w:val="Heading6"/>
+        <w:pStyle w:val="ListBullet"/>
         <w:ind w:left="880"/>
       </w:pPr>
       <w:r>
         <w:t>三</w:t>
-      </w:r>
-    </w:p>
-    <w:p>
-      <w:pPr>
-        <w:ind w:left="880"/>
-      </w:pPr>
-      <w:r>
+        <w:br/>
         <w:t>安全衛生教育を担当する者に対し、安全衛生教育を受けようとする船員に係る教育事項の指示及び当該船員の乗船履歴その他の必要な情報の提供が適切かつ確実に行われるようにしておくこと。</w:t>
       </w:r>
     </w:p>
     <w:p>
       <w:pPr>
-        <w:pStyle w:val="Heading6"/>
+        <w:pStyle w:val="ListBullet"/>
         <w:ind w:left="880"/>
       </w:pPr>
       <w:r>
         <w:t>四</w:t>
-      </w:r>
-    </w:p>
-    <w:p>
-      <w:pPr>
-        <w:ind w:left="880"/>
-      </w:pPr>
-      <w:r>
+        <w:br/>
         <w:t>第一号の安全衛生教育の実施計画を適切かつ確実に実施するため、教育を行う場の確保、教材の整備その他の必要な措置を講じておくこと。</w:t>
       </w:r>
     </w:p>
     <w:p>
       <w:pPr>
-        <w:pStyle w:val="Heading6"/>
+        <w:pStyle w:val="ListBullet"/>
         <w:ind w:left="880"/>
       </w:pPr>
       <w:r>
         <w:t>五</w:t>
-      </w:r>
-    </w:p>
-    <w:p>
-      <w:pPr>
-        <w:ind w:left="880"/>
-      </w:pPr>
-      <w:r>
+        <w:br/>
         <w:t>船長、安全担当者、衛生管理者、衛生担当者その他船員の安全又は衛生に係る業務に従事する者に対し船員の安全及び衛生に関する最新の情報を提供するため、講習体制の整備その他の必要な措置を講じておくこと。</w:t>
       </w:r>
     </w:p>
     <w:p>
       <w:pPr>
-        <w:pStyle w:val="Heading6"/>
+        <w:pStyle w:val="ListBullet"/>
         <w:ind w:left="880"/>
       </w:pPr>
       <w:r>
         <w:t>六</w:t>
-      </w:r>
-    </w:p>
-    <w:p>
-      <w:pPr>
-        <w:ind w:left="880"/>
-      </w:pPr>
-      <w:r>
+        <w:br/>
         <w:t>船舶所有者の講じようとする船員災害防止対策を船員に十分周知させるため、船舶との連絡体制の整備その他の必要な措置を講じておくこと。</w:t>
       </w:r>
     </w:p>
@@ -489,6 +401,8 @@
     <w:p>
       <w:r>
         <w:t>安全衛生改善計画の作成を指示された船舶所有者は、安全衛生改善計画作成指示書に示された期日までにこれを作成し、国土交通大臣に届け出なければならない。</w:t>
+        <w:br/>
+        <w:t>ただし、国土交通大臣は、当該期日の延期の申請があつた場合において、当該期日までに安全衛生改善計画を作成し、届け出ることができないことについてやむを得ない事由があると認めるときは、当該期日を延期することができる。</w:t>
       </w:r>
     </w:p>
     <w:p>
@@ -506,35 +420,23 @@
     </w:p>
     <w:p>
       <w:pPr>
-        <w:pStyle w:val="Heading6"/>
+        <w:pStyle w:val="ListBullet"/>
         <w:ind w:left="880"/>
       </w:pPr>
       <w:r>
         <w:t>一</w:t>
-      </w:r>
-    </w:p>
-    <w:p>
-      <w:pPr>
-        <w:ind w:left="880"/>
-      </w:pPr>
-      <w:r>
+        <w:br/>
         <w:t>学校教育法（昭和二十二年法律第二十六号）による大学（旧大学令（大正七年勅令第三百八十八号）による大学を含む。）又は高等専門学校（旧専門学校令（明治三十六年勅令第六十一号）による専門学校を含む。）において船舶の運航又は機関の運転に関する学科を修めて卒業した者（当該学科を修めて同法による専門職大学の前期課程を修了した者を含む。）で、その後七年以上の船舶職員としての乗船履歴を有するもの</w:t>
       </w:r>
     </w:p>
     <w:p>
       <w:pPr>
-        <w:pStyle w:val="Heading6"/>
+        <w:pStyle w:val="ListBullet"/>
         <w:ind w:left="880"/>
       </w:pPr>
       <w:r>
         <w:t>二</w:t>
-      </w:r>
-    </w:p>
-    <w:p>
-      <w:pPr>
-        <w:ind w:left="880"/>
-      </w:pPr>
-      <w:r>
+        <w:br/>
         <w:t>国土交通大臣が別に定めるところにより、安全管理士の業務に関し前号に掲げる者と同等以上の能力を有すると認められる者</w:t>
       </w:r>
     </w:p>
@@ -553,35 +455,23 @@
     </w:p>
     <w:p>
       <w:pPr>
-        <w:pStyle w:val="Heading6"/>
+        <w:pStyle w:val="ListBullet"/>
         <w:ind w:left="880"/>
       </w:pPr>
       <w:r>
         <w:t>一</w:t>
-      </w:r>
-    </w:p>
-    <w:p>
-      <w:pPr>
-        <w:ind w:left="880"/>
-      </w:pPr>
-      <w:r>
+        <w:br/>
         <w:t>船員法（昭和二十二年法律第百号）第八十二条の規定により船舶に乗り組む医師として三年以上の実務の経験を有する者</w:t>
       </w:r>
     </w:p>
     <w:p>
       <w:pPr>
-        <w:pStyle w:val="Heading6"/>
+        <w:pStyle w:val="ListBullet"/>
         <w:ind w:left="880"/>
       </w:pPr>
       <w:r>
         <w:t>二</w:t>
-      </w:r>
-    </w:p>
-    <w:p>
-      <w:pPr>
-        <w:ind w:left="880"/>
-      </w:pPr>
-      <w:r>
+        <w:br/>
         <w:t>国土交通大臣が別に定めるところにより、衛生管理士の業務に関し前号に掲げる者と同等以上の能力を有すると認められる者</w:t>
       </w:r>
     </w:p>
@@ -600,52 +490,34 @@
     </w:p>
     <w:p>
       <w:pPr>
-        <w:pStyle w:val="Heading6"/>
+        <w:pStyle w:val="ListBullet"/>
         <w:ind w:left="880"/>
       </w:pPr>
       <w:r>
         <w:t>一</w:t>
-      </w:r>
-    </w:p>
-    <w:p>
-      <w:pPr>
-        <w:ind w:left="880"/>
-      </w:pPr>
-      <w:r>
+        <w:br/>
         <w:t>設定又は変更の理由</w:t>
       </w:r>
     </w:p>
     <w:p>
       <w:pPr>
-        <w:pStyle w:val="Heading6"/>
+        <w:pStyle w:val="ListBullet"/>
         <w:ind w:left="880"/>
       </w:pPr>
       <w:r>
         <w:t>二</w:t>
-      </w:r>
-    </w:p>
-    <w:p>
-      <w:pPr>
-        <w:ind w:left="880"/>
-      </w:pPr>
-      <w:r>
+        <w:br/>
         <w:t>法第二十九条の規定により意見を聴いた者の氏名及びその意見の概要</w:t>
       </w:r>
     </w:p>
     <w:p>
       <w:pPr>
-        <w:pStyle w:val="Heading6"/>
+        <w:pStyle w:val="ListBullet"/>
         <w:ind w:left="880"/>
       </w:pPr>
       <w:r>
         <w:t>三</w:t>
-      </w:r>
-    </w:p>
-    <w:p>
-      <w:pPr>
-        <w:ind w:left="880"/>
-      </w:pPr>
-      <w:r>
+        <w:br/>
         <w:t>設定又は変更の議決をした総会又は総代会の議事の経過</w:t>
       </w:r>
     </w:p>
@@ -664,35 +536,23 @@
     </w:p>
     <w:p>
       <w:pPr>
-        <w:pStyle w:val="Heading6"/>
+        <w:pStyle w:val="ListBullet"/>
         <w:ind w:left="880"/>
       </w:pPr>
       <w:r>
         <w:t>一</w:t>
-      </w:r>
-    </w:p>
-    <w:p>
-      <w:pPr>
-        <w:ind w:left="880"/>
-      </w:pPr>
-      <w:r>
+        <w:br/>
         <w:t>廃止の理由</w:t>
       </w:r>
     </w:p>
     <w:p>
       <w:pPr>
-        <w:pStyle w:val="Heading6"/>
+        <w:pStyle w:val="ListBullet"/>
         <w:ind w:left="880"/>
       </w:pPr>
       <w:r>
         <w:t>二</w:t>
-      </w:r>
-    </w:p>
-    <w:p>
-      <w:pPr>
-        <w:ind w:left="880"/>
-      </w:pPr>
-      <w:r>
+        <w:br/>
         <w:t>廃止の議決をした総会又は総代会の議事の経過</w:t>
       </w:r>
     </w:p>
@@ -711,52 +571,34 @@
     </w:p>
     <w:p>
       <w:pPr>
-        <w:pStyle w:val="Heading6"/>
+        <w:pStyle w:val="ListBullet"/>
         <w:ind w:left="880"/>
       </w:pPr>
       <w:r>
         <w:t>一</w:t>
-      </w:r>
-    </w:p>
-    <w:p>
-      <w:pPr>
-        <w:ind w:left="880"/>
-      </w:pPr>
-      <w:r>
+        <w:br/>
         <w:t>当該船員災害防止規程に係る船員が組織する全国的規模をもつ労働組合の代表者又はその委任を受けた者</w:t>
       </w:r>
     </w:p>
     <w:p>
       <w:pPr>
-        <w:pStyle w:val="Heading6"/>
+        <w:pStyle w:val="ListBullet"/>
         <w:ind w:left="880"/>
       </w:pPr>
       <w:r>
         <w:t>二</w:t>
-      </w:r>
-    </w:p>
-    <w:p>
-      <w:pPr>
-        <w:ind w:left="880"/>
-      </w:pPr>
-      <w:r>
+        <w:br/>
         <w:t>前号に掲げる者がない場合には、当該船員災害防止規程に係る船員を代表する者として適当であると認められる者</w:t>
       </w:r>
     </w:p>
     <w:p>
       <w:pPr>
-        <w:pStyle w:val="Heading6"/>
+        <w:pStyle w:val="ListBullet"/>
         <w:ind w:left="880"/>
       </w:pPr>
       <w:r>
         <w:t>三</w:t>
-      </w:r>
-    </w:p>
-    <w:p>
-      <w:pPr>
-        <w:ind w:left="880"/>
-      </w:pPr>
-      <w:r>
+        <w:br/>
         <w:t>当該船員災害防止規程に係る事項に関し学識経験がある者</w:t>
       </w:r>
     </w:p>
@@ -805,69 +647,45 @@
     </w:p>
     <w:p>
       <w:pPr>
-        <w:pStyle w:val="Heading6"/>
+        <w:pStyle w:val="ListBullet"/>
         <w:ind w:left="880"/>
       </w:pPr>
       <w:r>
         <w:t>一</w:t>
-      </w:r>
-    </w:p>
-    <w:p>
-      <w:pPr>
-        <w:ind w:left="880"/>
-      </w:pPr>
-      <w:r>
+        <w:br/>
         <w:t>法第十六条第一項の規定による指示</w:t>
       </w:r>
     </w:p>
     <w:p>
       <w:pPr>
-        <w:pStyle w:val="Heading6"/>
+        <w:pStyle w:val="ListBullet"/>
         <w:ind w:left="880"/>
       </w:pPr>
       <w:r>
         <w:t>二</w:t>
-      </w:r>
-    </w:p>
-    <w:p>
-      <w:pPr>
-        <w:ind w:left="880"/>
-      </w:pPr>
-      <w:r>
+        <w:br/>
         <w:t>法第十六条第二項の規定による届出の受理</w:t>
       </w:r>
     </w:p>
     <w:p>
       <w:pPr>
-        <w:pStyle w:val="Heading6"/>
+        <w:pStyle w:val="ListBullet"/>
         <w:ind w:left="880"/>
       </w:pPr>
       <w:r>
         <w:t>三</w:t>
-      </w:r>
-    </w:p>
-    <w:p>
-      <w:pPr>
-        <w:ind w:left="880"/>
-      </w:pPr>
-      <w:r>
+        <w:br/>
         <w:t>法第十七条の規定による命令</w:t>
       </w:r>
     </w:p>
     <w:p>
       <w:pPr>
-        <w:pStyle w:val="Heading6"/>
+        <w:pStyle w:val="ListBullet"/>
         <w:ind w:left="880"/>
       </w:pPr>
       <w:r>
         <w:t>四</w:t>
-      </w:r>
-    </w:p>
-    <w:p>
-      <w:pPr>
-        <w:ind w:left="880"/>
-      </w:pPr>
-      <w:r>
+        <w:br/>
         <w:t>第十二条ただし書の規定による承認</w:t>
       </w:r>
     </w:p>
@@ -963,10 +781,22 @@
         <w:pStyle w:val="Heading1"/>
       </w:pPr>
       <w:r>
-        <w:t>附　則（昭和五七年八月一七日運輸省令第二一号）</w:t>
+        <w:t>附則（昭和五七年八月一七日運輸省令第二一号）</w:t>
       </w:r>
     </w:p>
     <w:p>
+      <w:pPr>
+        <w:pStyle w:val="Heading5"/>
+        <w:ind w:left="440"/>
+      </w:pPr>
+      <w:r>
+        <w:t>１</w:t>
+      </w:r>
+    </w:p>
+    <w:p>
+      <w:pPr>
+        <w:ind w:left="440"/>
+      </w:pPr>
       <w:r>
         <w:t>この省令は、船員災害防止協会等に関する法律の一部を改正する法律（昭和五十七年法律第四十号）の施行の日（昭和五十七年十月一日）から施行する。</w:t>
       </w:r>
@@ -998,7 +828,7 @@
         <w:pStyle w:val="Heading1"/>
       </w:pPr>
       <w:r>
-        <w:t>附　則（昭和五九年六月二二日運輸省令第一八号）</w:t>
+        <w:t>附則（昭和五九年六月二二日運輸省令第一八号）</w:t>
       </w:r>
     </w:p>
     <w:p>
@@ -1050,10 +880,22 @@
         <w:pStyle w:val="Heading1"/>
       </w:pPr>
       <w:r>
-        <w:t>附　則（平成六年三月三〇日運輸省令第一二号）</w:t>
+        <w:t>附則（平成六年三月三〇日運輸省令第一二号）</w:t>
       </w:r>
     </w:p>
     <w:p>
+      <w:pPr>
+        <w:pStyle w:val="Heading5"/>
+        <w:ind w:left="440"/>
+      </w:pPr>
+      <w:r>
+        <w:t>１</w:t>
+      </w:r>
+    </w:p>
+    <w:p>
+      <w:pPr>
+        <w:ind w:left="440"/>
+      </w:pPr>
       <w:r>
         <w:t>この省令は、公布の日から施行する。</w:t>
       </w:r>
@@ -1068,7 +910,7 @@
         <w:pStyle w:val="Heading1"/>
       </w:pPr>
       <w:r>
-        <w:t>附　則（平成一二年一一月二九日運輸省令第三九号）</w:t>
+        <w:t>附則（平成一二年一一月二九日運輸省令第三九号）</w:t>
       </w:r>
     </w:p>
     <w:p>
@@ -1094,7 +936,7 @@
         <w:pStyle w:val="Heading1"/>
       </w:pPr>
       <w:r>
-        <w:t>附　則（平成一四年六月二八日国土交通省令第七九号）</w:t>
+        <w:t>附則（平成一四年六月二八日国土交通省令第七九号）</w:t>
       </w:r>
     </w:p>
     <w:p>
@@ -1133,7 +975,7 @@
         <w:pStyle w:val="Heading1"/>
       </w:pPr>
       <w:r>
-        <w:t>附　則（平成二九年九月二九日国土交通省令第五六号）</w:t>
+        <w:t>附則（平成二九年九月二九日国土交通省令第五六号）</w:t>
       </w:r>
     </w:p>
     <w:p>
@@ -1151,7 +993,7 @@
         <w:pStyle w:val="Heading1"/>
       </w:pPr>
       <w:r>
-        <w:t>附　則（令和元年六月二八日国土交通省令第二〇号）</w:t>
+        <w:t>附則（令和元年六月二八日国土交通省令第二〇号）</w:t>
       </w:r>
     </w:p>
     <w:p>
@@ -1169,10 +1011,22 @@
         <w:pStyle w:val="Heading1"/>
       </w:pPr>
       <w:r>
-        <w:t>附　則（令和二年一二月二三日国土交通省令第九八号）</w:t>
+        <w:t>附則（令和二年一二月二三日国土交通省令第九八号）</w:t>
       </w:r>
     </w:p>
     <w:p>
+      <w:pPr>
+        <w:pStyle w:val="Heading5"/>
+        <w:ind w:left="440"/>
+      </w:pPr>
+      <w:r>
+        <w:t>１</w:t>
+      </w:r>
+    </w:p>
+    <w:p>
+      <w:pPr>
+        <w:ind w:left="440"/>
+      </w:pPr>
       <w:r>
         <w:t>この省令は、令和三年一月一日から施行する。</w:t>
       </w:r>
@@ -1214,7 +1068,7 @@
     </w:pPr>
     <w:r>
       <w:tab/>
-      <w:t>WeGov v0.1 - FTS141</w:t>
+      <w:t>WeGov v0.2 - FTS141</w:t>
     </w:r>
   </w:p>
 </w:ftr>
